--- a/Design/General/General Design Notes.docx
+++ b/Design/General/General Design Notes.docx
@@ -121,15 +121,7 @@
           <w:sz w:val="24"/>
           <w:szCs w:val="24"/>
         </w:rPr>
-        <w:t>Trading with other AI, other solar systems have</w:t>
-      </w:r>
-      <w:r>
-        <w:rPr>
-          <w:rFonts w:ascii="Helvetica" w:hAnsi="Helvetica" w:cs="Helvetica"/>
-          <w:sz w:val="24"/>
-          <w:szCs w:val="24"/>
-        </w:rPr>
-        <w:t xml:space="preserve"> a different set of rules so if entering the players entering must follow and respect the rules of the AI or the other players controlling the land otherwise punishment is under their command.</w:t>
+        <w:t>Trading with other AI, other solar systems have a different set of rules so if entering the players entering must follow and respect the rules of the AI or the other players controlling the land otherwise punishment is under their command.</w:t>
       </w:r>
     </w:p>
     <w:p>
@@ -227,7 +219,23 @@
           <w:sz w:val="24"/>
           <w:szCs w:val="24"/>
         </w:rPr>
-        <w:t>SPACE:</w:t>
+        <w:t>S</w:t>
+      </w:r>
+      <w:r>
+        <w:rPr>
+          <w:rFonts w:ascii="Helvetica" w:hAnsi="Helvetica" w:cs="Helvetica"/>
+          <w:sz w:val="24"/>
+          <w:szCs w:val="24"/>
+        </w:rPr>
+        <w:t>pace</w:t>
+      </w:r>
+      <w:r>
+        <w:rPr>
+          <w:rFonts w:ascii="Helvetica" w:hAnsi="Helvetica" w:cs="Helvetica"/>
+          <w:sz w:val="24"/>
+          <w:szCs w:val="24"/>
+        </w:rPr>
+        <w:t>:</w:t>
       </w:r>
     </w:p>
     <w:p>
@@ -258,15 +266,7 @@
           <w:sz w:val="24"/>
           <w:szCs w:val="24"/>
         </w:rPr>
-        <w:t xml:space="preserve">Dangers outside of the planets. e.g. this could be an incident within the rocket such as running out of fuel or colliding with an asteroid. Meaning </w:t>
-      </w:r>
-      <w:r>
-        <w:rPr>
-          <w:rFonts w:ascii="Helvetica" w:hAnsi="Helvetica" w:cs="Helvetica"/>
-          <w:sz w:val="24"/>
-          <w:szCs w:val="24"/>
-        </w:rPr>
-        <w:t>the rocket would be stranded or damaging depending on how hard, fast and big the asteroid or waste material hit the rocket.</w:t>
+        <w:t>Dangers outside of the planets. e.g. this could be an incident within the rocket such as running out of fuel or colliding with an asteroid. Meaning the rocket would be stranded or damaging depending on how hard, fast and big the asteroid or waste material hit the rocket.</w:t>
       </w:r>
     </w:p>
     <w:p>
@@ -457,7 +457,23 @@
           <w:sz w:val="24"/>
           <w:szCs w:val="24"/>
         </w:rPr>
-        <w:t>WORLD:</w:t>
+        <w:t>W</w:t>
+      </w:r>
+      <w:r>
+        <w:rPr>
+          <w:rFonts w:ascii="Helvetica" w:hAnsi="Helvetica" w:cs="Helvetica"/>
+          <w:sz w:val="24"/>
+          <w:szCs w:val="24"/>
+        </w:rPr>
+        <w:t>orld</w:t>
+      </w:r>
+      <w:r>
+        <w:rPr>
+          <w:rFonts w:ascii="Helvetica" w:hAnsi="Helvetica" w:cs="Helvetica"/>
+          <w:sz w:val="24"/>
+          <w:szCs w:val="24"/>
+        </w:rPr>
+        <w:t>:</w:t>
       </w:r>
     </w:p>
     <w:p>
@@ -515,15 +531,7 @@
           <w:sz w:val="24"/>
           <w:szCs w:val="24"/>
         </w:rPr>
-        <w:t>Have starter kit, e.g. farming tools and mining tools as well. General basic ideas and materials needed for the people t</w:t>
-      </w:r>
-      <w:r>
-        <w:rPr>
-          <w:rFonts w:ascii="Helvetica" w:hAnsi="Helvetica" w:cs="Helvetica"/>
-          <w:sz w:val="24"/>
-          <w:szCs w:val="24"/>
-        </w:rPr>
-        <w:t>o comfortably start the game.</w:t>
+        <w:t>Have starter kit, e.g. farming tools and mining tools as well. General basic ideas and materials needed for the people to comfortably start the game.</w:t>
       </w:r>
     </w:p>
     <w:p>
@@ -585,15 +593,7 @@
           <w:sz w:val="24"/>
           <w:szCs w:val="24"/>
         </w:rPr>
-        <w:t xml:space="preserve">Natural disasters on earth such as eruptions and earthquakes. This all depends on </w:t>
-      </w:r>
-      <w:r>
-        <w:rPr>
-          <w:rFonts w:ascii="Helvetica" w:hAnsi="Helvetica" w:cs="Helvetica"/>
-          <w:sz w:val="24"/>
-          <w:szCs w:val="24"/>
-        </w:rPr>
-        <w:t xml:space="preserve">where in the world or plant you are on would cause the problem.  </w:t>
+        <w:t xml:space="preserve">Natural disasters on earth such as eruptions and earthquakes. This all depends on where in the world or plant you are on would cause the problem.  </w:t>
       </w:r>
     </w:p>
     <w:p>
@@ -624,15 +624,16 @@
           <w:sz w:val="24"/>
           <w:szCs w:val="24"/>
         </w:rPr>
-        <w:t>Different environments, extreme environments such as Deserts, or Antarctica, therefore only certain animals and organisms can live in these harsh environments. Players would have to be car</w:t>
-      </w:r>
-      <w:r>
-        <w:rPr>
-          <w:rFonts w:ascii="Helvetica" w:hAnsi="Helvetica" w:cs="Helvetica"/>
-          <w:sz w:val="24"/>
-          <w:szCs w:val="24"/>
-        </w:rPr>
-        <w:t>eful with what they mess with o</w:t>
+        <w:t xml:space="preserve">Different environments, extreme environments such as Deserts, or Antarctica, therefore only certain animals and organisms can live in these harsh </w:t>
+      </w:r>
+      <w:r>
+        <w:rPr>
+          <w:rFonts w:ascii="Helvetica" w:hAnsi="Helvetica" w:cs="Helvetica"/>
+          <w:sz w:val="24"/>
+          <w:szCs w:val="24"/>
+        </w:rPr>
+        <w:lastRenderedPageBreak/>
+        <w:t>environments. Players would have to be careful with what they mess with o</w:t>
       </w:r>
       <w:r>
         <w:rPr>
@@ -648,7 +649,6 @@
           <w:sz w:val="24"/>
           <w:szCs w:val="24"/>
         </w:rPr>
-        <w:lastRenderedPageBreak/>
         <w:t>how the approach the environment.</w:t>
       </w:r>
     </w:p>
@@ -711,15 +711,7 @@
           <w:sz w:val="24"/>
           <w:szCs w:val="24"/>
         </w:rPr>
-        <w:t>People divided up betwee</w:t>
-      </w:r>
-      <w:r>
-        <w:rPr>
-          <w:rFonts w:ascii="Helvetica" w:hAnsi="Helvetica" w:cs="Helvetica"/>
-          <w:sz w:val="24"/>
-          <w:szCs w:val="24"/>
-        </w:rPr>
-        <w:t>n different countries, maybe implement the current world countries and conflicts. Change the situations like the world every update?</w:t>
+        <w:t>People divided up between different countries, maybe implement the current world countries and conflicts. Change the situations like the world every update?</w:t>
       </w:r>
     </w:p>
     <w:p>
@@ -817,15 +809,7 @@
           <w:sz w:val="24"/>
           <w:szCs w:val="24"/>
         </w:rPr>
-        <w:t>Alloys, Bronze and other materials that are made from other metals. Use a s</w:t>
-      </w:r>
-      <w:r>
-        <w:rPr>
-          <w:rFonts w:ascii="Helvetica" w:hAnsi="Helvetica" w:cs="Helvetica"/>
-          <w:sz w:val="24"/>
-          <w:szCs w:val="24"/>
-        </w:rPr>
-        <w:t>meltery or some form of smelting system to use the ores.</w:t>
+        <w:t>Alloys, Bronze and other materials that are made from other metals. Use a smeltery or some form of smelting system to use the ores.</w:t>
       </w:r>
     </w:p>
     <w:p>
@@ -856,15 +840,7 @@
           <w:sz w:val="24"/>
           <w:szCs w:val="24"/>
         </w:rPr>
-        <w:t>Basic minerals such as Iron has a symbol Fe, and the atom value of such and such…</w:t>
-      </w:r>
-      <w:r>
-        <w:rPr>
-          <w:rFonts w:ascii="Helvetica" w:hAnsi="Helvetica" w:cs="Helvetica"/>
-          <w:sz w:val="24"/>
-          <w:szCs w:val="24"/>
-        </w:rPr>
-        <w:t xml:space="preserve"> if we implement the periodic table and all the elements with our own as well the different compounds, mixtures and minerals we could make would be awesome.</w:t>
+        <w:t>Basic minerals such as Iron has a symbol Fe, and the atom value of such and such… if we implement the periodic table and all the elements with our own as well the different compounds, mixtures and minerals we could make would be awesome.</w:t>
       </w:r>
     </w:p>
     <w:p>
@@ -895,15 +871,7 @@
           <w:sz w:val="24"/>
           <w:szCs w:val="24"/>
         </w:rPr>
-        <w:t>Fuels, fossil fuels and other types of fuels would be a really good idea, because the players mus</w:t>
-      </w:r>
-      <w:r>
-        <w:rPr>
-          <w:rFonts w:ascii="Helvetica" w:hAnsi="Helvetica" w:cs="Helvetica"/>
-          <w:sz w:val="24"/>
-          <w:szCs w:val="24"/>
-        </w:rPr>
-        <w:t xml:space="preserve">t power the bases, vehicles and other entities. </w:t>
+        <w:t xml:space="preserve">Fuels, fossil fuels and other types of fuels would be a really good idea, because the players must power the bases, vehicles and other entities. </w:t>
       </w:r>
     </w:p>
     <w:p>
@@ -965,15 +933,7 @@
           <w:sz w:val="24"/>
           <w:szCs w:val="24"/>
         </w:rPr>
-        <w:t>Renewable power, such as wind power or hydroelectric. This could be done on a smaller scale wit</w:t>
-      </w:r>
-      <w:r>
-        <w:rPr>
-          <w:rFonts w:ascii="Helvetica" w:hAnsi="Helvetica" w:cs="Helvetica"/>
-          <w:sz w:val="24"/>
-          <w:szCs w:val="24"/>
-        </w:rPr>
-        <w:t>h a little river or the players could use the initiative to make the power or design a more effective way.</w:t>
+        <w:t>Renewable power, such as wind power or hydroelectric. This could be done on a smaller scale with a little river or the players could use the initiative to make the power or design a more effective way.</w:t>
       </w:r>
     </w:p>
     <w:p>
@@ -1102,15 +1062,7 @@
           <w:sz w:val="24"/>
           <w:szCs w:val="24"/>
         </w:rPr>
-        <w:t>Players:</w:t>
-      </w:r>
-      <w:r>
-        <w:rPr>
-          <w:rFonts w:ascii="Helvetica" w:hAnsi="Helvetica" w:cs="Helvetica"/>
-          <w:sz w:val="24"/>
-          <w:szCs w:val="24"/>
-        </w:rPr>
-        <w:t xml:space="preserve"> </w:t>
+        <w:t xml:space="preserve">Players: </w:t>
       </w:r>
     </w:p>
     <w:p>
@@ -1186,6 +1138,7 @@
           <w:sz w:val="24"/>
           <w:szCs w:val="24"/>
         </w:rPr>
+        <w:lastRenderedPageBreak/>
         <w:t xml:space="preserve">8 players at most, a recommended amount would be 4. The more players the worse the hosting becomes for the person hosting and the players. </w:t>
       </w:r>
     </w:p>
@@ -1213,15 +1166,7 @@
           <w:sz w:val="24"/>
           <w:szCs w:val="24"/>
         </w:rPr>
-        <w:t>Hosting via servers could be a massive potential, look at GTA servers and other servers similar to th</w:t>
-      </w:r>
-      <w:r>
-        <w:rPr>
-          <w:rFonts w:ascii="Helvetica" w:hAnsi="Helvetica" w:cs="Helvetica"/>
-          <w:sz w:val="24"/>
-          <w:szCs w:val="24"/>
-        </w:rPr>
-        <w:t xml:space="preserve">em. This could be a potential way forward. Play hosting would be first before probably though. </w:t>
+        <w:t xml:space="preserve">Hosting via servers could be a massive potential, look at GTA servers and other servers similar to them. This could be a potential way forward. Play hosting would be first before probably though. </w:t>
       </w:r>
     </w:p>
     <w:p>
@@ -1300,15 +1245,7 @@
           <w:sz w:val="24"/>
           <w:szCs w:val="24"/>
         </w:rPr>
-        <w:t xml:space="preserve"> and players/AI should follow these rule</w:t>
-      </w:r>
-      <w:r>
-        <w:rPr>
-          <w:rFonts w:ascii="Helvetica" w:hAnsi="Helvetica" w:cs="Helvetica"/>
-          <w:sz w:val="24"/>
-          <w:szCs w:val="24"/>
-        </w:rPr>
-        <w:t xml:space="preserve">s otherwise punishments would be enforced. For </w:t>
+        <w:t xml:space="preserve"> and players/AI should follow these rules otherwise punishments would be enforced. For </w:t>
       </w:r>
       <w:r>
         <w:rPr>
@@ -1326,8 +1263,116 @@
         </w:rPr>
         <w:t xml:space="preserve"> the ‘major nations’ would council if the crime committed was incredibly bad. Death punishments may be enforced elsewhere as supposed to different ones.</w:t>
       </w:r>
-      <w:bookmarkStart w:id="0" w:name="_GoBack"/>
-      <w:bookmarkEnd w:id="0"/>
+    </w:p>
+    <w:p>
+      <w:pPr>
+        <w:widowControl w:val="0"/>
+        <w:autoSpaceDE w:val="0"/>
+        <w:autoSpaceDN w:val="0"/>
+        <w:adjustRightInd w:val="0"/>
+        <w:spacing w:line="288" w:lineRule="auto"/>
+        <w:rPr>
+          <w:rFonts w:ascii="Helvetica" w:hAnsi="Helvetica" w:cs="Helvetica"/>
+          <w:sz w:val="24"/>
+          <w:szCs w:val="24"/>
+        </w:rPr>
+      </w:pPr>
+      <w:r>
+        <w:rPr>
+          <w:rFonts w:ascii="Helvetica" w:hAnsi="Helvetica" w:cs="Helvetica"/>
+          <w:sz w:val="24"/>
+          <w:szCs w:val="24"/>
+        </w:rPr>
+        <w:t>Game Modes:</w:t>
+      </w:r>
+    </w:p>
+    <w:p>
+      <w:pPr>
+        <w:pStyle w:val="ListParagraph"/>
+        <w:widowControl w:val="0"/>
+        <w:numPr>
+          <w:ilvl w:val="0"/>
+          <w:numId w:val="13"/>
+        </w:numPr>
+        <w:autoSpaceDE w:val="0"/>
+        <w:autoSpaceDN w:val="0"/>
+        <w:adjustRightInd w:val="0"/>
+        <w:spacing w:line="288" w:lineRule="auto"/>
+        <w:rPr>
+          <w:rFonts w:ascii="Helvetica" w:hAnsi="Helvetica" w:cs="Helvetica"/>
+          <w:sz w:val="24"/>
+          <w:szCs w:val="24"/>
+        </w:rPr>
+      </w:pPr>
+      <w:r>
+        <w:rPr>
+          <w:rFonts w:ascii="Helvetica" w:hAnsi="Helvetica" w:cs="Helvetica"/>
+          <w:sz w:val="24"/>
+          <w:szCs w:val="24"/>
+        </w:rPr>
+        <w:t xml:space="preserve">Dog fighting game mode, this is the starting entry point to the game whilst other features are developed around the game. This game would be a multiplayer game where battles take place around the galaxy. The obstacles could be flying bits of debris from asteroids, destroyed ships &amp; other objects similar to the scene. </w:t>
+      </w:r>
+    </w:p>
+    <w:p>
+      <w:pPr>
+        <w:pStyle w:val="ListParagraph"/>
+        <w:widowControl w:val="0"/>
+        <w:numPr>
+          <w:ilvl w:val="0"/>
+          <w:numId w:val="13"/>
+        </w:numPr>
+        <w:autoSpaceDE w:val="0"/>
+        <w:autoSpaceDN w:val="0"/>
+        <w:adjustRightInd w:val="0"/>
+        <w:spacing w:line="288" w:lineRule="auto"/>
+        <w:rPr>
+          <w:rFonts w:ascii="Helvetica" w:hAnsi="Helvetica" w:cs="Helvetica"/>
+          <w:sz w:val="24"/>
+          <w:szCs w:val="24"/>
+        </w:rPr>
+      </w:pPr>
+      <w:r>
+        <w:rPr>
+          <w:rFonts w:ascii="Helvetica" w:hAnsi="Helvetica" w:cs="Helvetica"/>
+          <w:sz w:val="24"/>
+          <w:szCs w:val="24"/>
+        </w:rPr>
+        <w:t>Tests ship flight controls, and other features such as the control panel and the field of view within the plane: 1</w:t>
+      </w:r>
+      <w:r>
+        <w:rPr>
+          <w:rFonts w:ascii="Helvetica" w:hAnsi="Helvetica" w:cs="Helvetica"/>
+          <w:sz w:val="24"/>
+          <w:szCs w:val="24"/>
+          <w:vertAlign w:val="superscript"/>
+        </w:rPr>
+        <w:t>st</w:t>
+      </w:r>
+      <w:r>
+        <w:rPr>
+          <w:rFonts w:ascii="Helvetica" w:hAnsi="Helvetica" w:cs="Helvetica"/>
+          <w:sz w:val="24"/>
+          <w:szCs w:val="24"/>
+        </w:rPr>
+        <w:t xml:space="preserve"> person, 3</w:t>
+      </w:r>
+      <w:r>
+        <w:rPr>
+          <w:rFonts w:ascii="Helvetica" w:hAnsi="Helvetica" w:cs="Helvetica"/>
+          <w:sz w:val="24"/>
+          <w:szCs w:val="24"/>
+          <w:vertAlign w:val="superscript"/>
+        </w:rPr>
+        <w:t>rd</w:t>
+      </w:r>
+      <w:r>
+        <w:rPr>
+          <w:rFonts w:ascii="Helvetica" w:hAnsi="Helvetica" w:cs="Helvetica"/>
+          <w:sz w:val="24"/>
+          <w:szCs w:val="24"/>
+        </w:rPr>
+        <w:t xml:space="preserve"> person, look down view. These are all ideas that could make the players experience better for the game and the game mode.  </w:t>
+      </w:r>
     </w:p>
     <w:sectPr>
       <w:pgSz w:w="11900" w:h="16840"/>
@@ -2286,6 +2331,231 @@
       </w:pPr>
       <w:rPr>
         <w:rFonts w:ascii="Wingdings" w:hAnsi="Wingdings" w:hint="default"/>
+      </w:rPr>
+    </w:lvl>
+  </w:abstractNum>
+  <w:abstractNum w:abstractNumId="11" w15:restartNumberingAfterBreak="0">
+    <w:nsid w:val="705074A8"/>
+    <w:multiLevelType w:val="hybridMultilevel"/>
+    <w:tmpl w:val="2E2CA8A0"/>
+    <w:lvl w:ilvl="0" w:tplc="102CDAF2">
+      <w:numFmt w:val="bullet"/>
+      <w:lvlText w:val="-"/>
+      <w:lvlJc w:val="left"/>
+      <w:pPr>
+        <w:ind w:left="720" w:hanging="360"/>
+      </w:pPr>
+      <w:rPr>
+        <w:rFonts w:ascii="Helvetica" w:eastAsiaTheme="minorEastAsia" w:hAnsi="Helvetica" w:cs="Helvetica" w:hint="default"/>
+      </w:rPr>
+    </w:lvl>
+    <w:lvl w:ilvl="1" w:tplc="08090003" w:tentative="1">
+      <w:start w:val="1"/>
+      <w:numFmt w:val="bullet"/>
+      <w:lvlText w:val="o"/>
+      <w:lvlJc w:val="left"/>
+      <w:pPr>
+        <w:ind w:left="1440" w:hanging="360"/>
+      </w:pPr>
+      <w:rPr>
+        <w:rFonts w:ascii="Courier New" w:hAnsi="Courier New" w:cs="Courier New" w:hint="default"/>
+      </w:rPr>
+    </w:lvl>
+    <w:lvl w:ilvl="2" w:tplc="08090005" w:tentative="1">
+      <w:start w:val="1"/>
+      <w:numFmt w:val="bullet"/>
+      <w:lvlText w:val=""/>
+      <w:lvlJc w:val="left"/>
+      <w:pPr>
+        <w:ind w:left="2160" w:hanging="360"/>
+      </w:pPr>
+      <w:rPr>
+        <w:rFonts w:ascii="Wingdings" w:hAnsi="Wingdings" w:cs="Wingdings" w:hint="default"/>
+      </w:rPr>
+    </w:lvl>
+    <w:lvl w:ilvl="3" w:tplc="08090001" w:tentative="1">
+      <w:start w:val="1"/>
+      <w:numFmt w:val="bullet"/>
+      <w:lvlText w:val=""/>
+      <w:lvlJc w:val="left"/>
+      <w:pPr>
+        <w:ind w:left="2880" w:hanging="360"/>
+      </w:pPr>
+      <w:rPr>
+        <w:rFonts w:ascii="Symbol" w:hAnsi="Symbol" w:cs="Symbol" w:hint="default"/>
+      </w:rPr>
+    </w:lvl>
+    <w:lvl w:ilvl="4" w:tplc="08090003" w:tentative="1">
+      <w:start w:val="1"/>
+      <w:numFmt w:val="bullet"/>
+      <w:lvlText w:val="o"/>
+      <w:lvlJc w:val="left"/>
+      <w:pPr>
+        <w:ind w:left="3600" w:hanging="360"/>
+      </w:pPr>
+      <w:rPr>
+        <w:rFonts w:ascii="Courier New" w:hAnsi="Courier New" w:cs="Courier New" w:hint="default"/>
+      </w:rPr>
+    </w:lvl>
+    <w:lvl w:ilvl="5" w:tplc="08090005" w:tentative="1">
+      <w:start w:val="1"/>
+      <w:numFmt w:val="bullet"/>
+      <w:lvlText w:val=""/>
+      <w:lvlJc w:val="left"/>
+      <w:pPr>
+        <w:ind w:left="4320" w:hanging="360"/>
+      </w:pPr>
+      <w:rPr>
+        <w:rFonts w:ascii="Wingdings" w:hAnsi="Wingdings" w:cs="Wingdings" w:hint="default"/>
+      </w:rPr>
+    </w:lvl>
+    <w:lvl w:ilvl="6" w:tplc="08090001" w:tentative="1">
+      <w:start w:val="1"/>
+      <w:numFmt w:val="bullet"/>
+      <w:lvlText w:val=""/>
+      <w:lvlJc w:val="left"/>
+      <w:pPr>
+        <w:ind w:left="5040" w:hanging="360"/>
+      </w:pPr>
+      <w:rPr>
+        <w:rFonts w:ascii="Symbol" w:hAnsi="Symbol" w:cs="Symbol" w:hint="default"/>
+      </w:rPr>
+    </w:lvl>
+    <w:lvl w:ilvl="7" w:tplc="08090003" w:tentative="1">
+      <w:start w:val="1"/>
+      <w:numFmt w:val="bullet"/>
+      <w:lvlText w:val="o"/>
+      <w:lvlJc w:val="left"/>
+      <w:pPr>
+        <w:ind w:left="5760" w:hanging="360"/>
+      </w:pPr>
+      <w:rPr>
+        <w:rFonts w:ascii="Courier New" w:hAnsi="Courier New" w:cs="Courier New" w:hint="default"/>
+      </w:rPr>
+    </w:lvl>
+    <w:lvl w:ilvl="8" w:tplc="08090005" w:tentative="1">
+      <w:start w:val="1"/>
+      <w:numFmt w:val="bullet"/>
+      <w:lvlText w:val=""/>
+      <w:lvlJc w:val="left"/>
+      <w:pPr>
+        <w:ind w:left="6480" w:hanging="360"/>
+      </w:pPr>
+      <w:rPr>
+        <w:rFonts w:ascii="Wingdings" w:hAnsi="Wingdings" w:cs="Wingdings" w:hint="default"/>
+      </w:rPr>
+    </w:lvl>
+  </w:abstractNum>
+  <w:abstractNum w:abstractNumId="12" w15:restartNumberingAfterBreak="0">
+    <w:nsid w:val="774440A7"/>
+    <w:multiLevelType w:val="hybridMultilevel"/>
+    <w:tmpl w:val="82321C84"/>
+    <w:lvl w:ilvl="0" w:tplc="08090001">
+      <w:start w:val="1"/>
+      <w:numFmt w:val="bullet"/>
+      <w:lvlText w:val=""/>
+      <w:lvlJc w:val="left"/>
+      <w:pPr>
+        <w:ind w:left="720" w:hanging="360"/>
+      </w:pPr>
+      <w:rPr>
+        <w:rFonts w:ascii="Symbol" w:hAnsi="Symbol" w:cs="Symbol" w:hint="default"/>
+      </w:rPr>
+    </w:lvl>
+    <w:lvl w:ilvl="1" w:tplc="08090003" w:tentative="1">
+      <w:start w:val="1"/>
+      <w:numFmt w:val="bullet"/>
+      <w:lvlText w:val="o"/>
+      <w:lvlJc w:val="left"/>
+      <w:pPr>
+        <w:ind w:left="1440" w:hanging="360"/>
+      </w:pPr>
+      <w:rPr>
+        <w:rFonts w:ascii="Courier New" w:hAnsi="Courier New" w:cs="Courier New" w:hint="default"/>
+      </w:rPr>
+    </w:lvl>
+    <w:lvl w:ilvl="2" w:tplc="08090005" w:tentative="1">
+      <w:start w:val="1"/>
+      <w:numFmt w:val="bullet"/>
+      <w:lvlText w:val=""/>
+      <w:lvlJc w:val="left"/>
+      <w:pPr>
+        <w:ind w:left="2160" w:hanging="360"/>
+      </w:pPr>
+      <w:rPr>
+        <w:rFonts w:ascii="Wingdings" w:hAnsi="Wingdings" w:cs="Wingdings" w:hint="default"/>
+      </w:rPr>
+    </w:lvl>
+    <w:lvl w:ilvl="3" w:tplc="08090001" w:tentative="1">
+      <w:start w:val="1"/>
+      <w:numFmt w:val="bullet"/>
+      <w:lvlText w:val=""/>
+      <w:lvlJc w:val="left"/>
+      <w:pPr>
+        <w:ind w:left="2880" w:hanging="360"/>
+      </w:pPr>
+      <w:rPr>
+        <w:rFonts w:ascii="Symbol" w:hAnsi="Symbol" w:cs="Symbol" w:hint="default"/>
+      </w:rPr>
+    </w:lvl>
+    <w:lvl w:ilvl="4" w:tplc="08090003" w:tentative="1">
+      <w:start w:val="1"/>
+      <w:numFmt w:val="bullet"/>
+      <w:lvlText w:val="o"/>
+      <w:lvlJc w:val="left"/>
+      <w:pPr>
+        <w:ind w:left="3600" w:hanging="360"/>
+      </w:pPr>
+      <w:rPr>
+        <w:rFonts w:ascii="Courier New" w:hAnsi="Courier New" w:cs="Courier New" w:hint="default"/>
+      </w:rPr>
+    </w:lvl>
+    <w:lvl w:ilvl="5" w:tplc="08090005" w:tentative="1">
+      <w:start w:val="1"/>
+      <w:numFmt w:val="bullet"/>
+      <w:lvlText w:val=""/>
+      <w:lvlJc w:val="left"/>
+      <w:pPr>
+        <w:ind w:left="4320" w:hanging="360"/>
+      </w:pPr>
+      <w:rPr>
+        <w:rFonts w:ascii="Wingdings" w:hAnsi="Wingdings" w:cs="Wingdings" w:hint="default"/>
+      </w:rPr>
+    </w:lvl>
+    <w:lvl w:ilvl="6" w:tplc="08090001" w:tentative="1">
+      <w:start w:val="1"/>
+      <w:numFmt w:val="bullet"/>
+      <w:lvlText w:val=""/>
+      <w:lvlJc w:val="left"/>
+      <w:pPr>
+        <w:ind w:left="5040" w:hanging="360"/>
+      </w:pPr>
+      <w:rPr>
+        <w:rFonts w:ascii="Symbol" w:hAnsi="Symbol" w:cs="Symbol" w:hint="default"/>
+      </w:rPr>
+    </w:lvl>
+    <w:lvl w:ilvl="7" w:tplc="08090003" w:tentative="1">
+      <w:start w:val="1"/>
+      <w:numFmt w:val="bullet"/>
+      <w:lvlText w:val="o"/>
+      <w:lvlJc w:val="left"/>
+      <w:pPr>
+        <w:ind w:left="5760" w:hanging="360"/>
+      </w:pPr>
+      <w:rPr>
+        <w:rFonts w:ascii="Courier New" w:hAnsi="Courier New" w:cs="Courier New" w:hint="default"/>
+      </w:rPr>
+    </w:lvl>
+    <w:lvl w:ilvl="8" w:tplc="08090005" w:tentative="1">
+      <w:start w:val="1"/>
+      <w:numFmt w:val="bullet"/>
+      <w:lvlText w:val=""/>
+      <w:lvlJc w:val="left"/>
+      <w:pPr>
+        <w:ind w:left="6480" w:hanging="360"/>
+      </w:pPr>
+      <w:rPr>
+        <w:rFonts w:ascii="Wingdings" w:hAnsi="Wingdings" w:cs="Wingdings" w:hint="default"/>
       </w:rPr>
     </w:lvl>
   </w:abstractNum>
@@ -2322,6 +2592,12 @@
   <w:num w:numId="11">
     <w:abstractNumId w:val="6"/>
   </w:num>
+  <w:num w:numId="12">
+    <w:abstractNumId w:val="11"/>
+  </w:num>
+  <w:num w:numId="13">
+    <w:abstractNumId w:val="12"/>
+  </w:num>
 </w:numbering>
 </file>
 
@@ -2342,7 +2618,7 @@
       </w:pPr>
     </w:pPrDefault>
   </w:docDefaults>
-  <w:latentStyles w:defLockedState="0" w:defUIPriority="99" w:defSemiHidden="0" w:defUnhideWhenUsed="0" w:defQFormat="0" w:count="377">
+  <w:latentStyles w:defLockedState="0" w:defUIPriority="99" w:defSemiHidden="0" w:defUnhideWhenUsed="0" w:defQFormat="0" w:count="376">
     <w:lsdException w:name="Normal" w:uiPriority="0" w:qFormat="1"/>
     <w:lsdException w:name="heading 1" w:uiPriority="9" w:qFormat="1"/>
     <w:lsdException w:name="heading 2" w:semiHidden="1" w:uiPriority="9" w:unhideWhenUsed="1" w:qFormat="1"/>
@@ -2719,7 +2995,6 @@
     <w:lsdException w:name="Hashtag" w:semiHidden="1" w:unhideWhenUsed="1"/>
     <w:lsdException w:name="Unresolved Mention" w:semiHidden="1" w:unhideWhenUsed="1"/>
     <w:lsdException w:name="Smart Link" w:semiHidden="1" w:unhideWhenUsed="1"/>
-    <w:lsdException w:name="Smart Link Error" w:semiHidden="1" w:unhideWhenUsed="1"/>
   </w:latentStyles>
   <w:style w:type="paragraph" w:default="1" w:styleId="Normal">
     <w:name w:val="Normal"/>

--- a/Design/General/General Design Notes.docx
+++ b/Design/General/General Design Notes.docx
@@ -716,6 +716,68 @@
     </w:p>
     <w:p>
       <w:pPr>
+        <w:pStyle w:val="ListParagraph"/>
+        <w:widowControl w:val="0"/>
+        <w:numPr>
+          <w:ilvl w:val="0"/>
+          <w:numId w:val="8"/>
+        </w:numPr>
+        <w:tabs>
+          <w:tab w:val="left" w:pos="20"/>
+          <w:tab w:val="left" w:pos="261"/>
+        </w:tabs>
+        <w:autoSpaceDE w:val="0"/>
+        <w:autoSpaceDN w:val="0"/>
+        <w:adjustRightInd w:val="0"/>
+        <w:spacing w:line="288" w:lineRule="auto"/>
+        <w:rPr>
+          <w:rFonts w:ascii="Helvetica" w:hAnsi="Helvetica" w:cs="Helvetica"/>
+          <w:sz w:val="24"/>
+          <w:szCs w:val="24"/>
+        </w:rPr>
+      </w:pPr>
+      <w:r>
+        <w:rPr>
+          <w:rFonts w:ascii="Helvetica" w:hAnsi="Helvetica" w:cs="Helvetica"/>
+          <w:sz w:val="24"/>
+          <w:szCs w:val="24"/>
+        </w:rPr>
+        <w:t>Where do we all start?</w:t>
+      </w:r>
+    </w:p>
+    <w:p>
+      <w:pPr>
+        <w:pStyle w:val="ListParagraph"/>
+        <w:widowControl w:val="0"/>
+        <w:numPr>
+          <w:ilvl w:val="0"/>
+          <w:numId w:val="8"/>
+        </w:numPr>
+        <w:tabs>
+          <w:tab w:val="left" w:pos="20"/>
+          <w:tab w:val="left" w:pos="261"/>
+        </w:tabs>
+        <w:autoSpaceDE w:val="0"/>
+        <w:autoSpaceDN w:val="0"/>
+        <w:adjustRightInd w:val="0"/>
+        <w:spacing w:line="288" w:lineRule="auto"/>
+        <w:rPr>
+          <w:rFonts w:ascii="Helvetica" w:hAnsi="Helvetica" w:cs="Helvetica"/>
+          <w:sz w:val="24"/>
+          <w:szCs w:val="24"/>
+        </w:rPr>
+      </w:pPr>
+      <w:r>
+        <w:rPr>
+          <w:rFonts w:ascii="Helvetica" w:hAnsi="Helvetica" w:cs="Helvetica"/>
+          <w:sz w:val="24"/>
+          <w:szCs w:val="24"/>
+        </w:rPr>
+        <w:t>Start at a space fight, a scenario could be you’re in a dog fight and the ship is shot down, you manage to survive, and you are a planet that you don’t know of. (Earth), you find people and begin life the way they are living it. In the end you develop and become intelligent enough make your way back to where you came from.</w:t>
+      </w:r>
+    </w:p>
+    <w:p>
+      <w:pPr>
         <w:widowControl w:val="0"/>
         <w:autoSpaceDE w:val="0"/>
         <w:autoSpaceDN w:val="0"/>
@@ -1062,6 +1124,7 @@
           <w:sz w:val="24"/>
           <w:szCs w:val="24"/>
         </w:rPr>
+        <w:lastRenderedPageBreak/>
         <w:t xml:space="preserve">Players: </w:t>
       </w:r>
     </w:p>
@@ -1138,7 +1201,6 @@
           <w:sz w:val="24"/>
           <w:szCs w:val="24"/>
         </w:rPr>
-        <w:lastRenderedPageBreak/>
         <w:t xml:space="preserve">8 players at most, a recommended amount would be 4. The more players the worse the hosting becomes for the person hosting and the players. </w:t>
       </w:r>
     </w:p>

--- a/Design/General/General Design Notes.docx
+++ b/Design/General/General Design Notes.docx
@@ -1,6 +1,6 @@
 
 <file path=word/document.xml><?xml version="1.0" encoding="utf-8"?>
-<w:document xmlns:wpc="http://schemas.microsoft.com/office/word/2010/wordprocessingCanvas" xmlns:cx="http://schemas.microsoft.com/office/drawing/2014/chartex" xmlns:cx1="http://schemas.microsoft.com/office/drawing/2015/9/8/chartex" xmlns:cx2="http://schemas.microsoft.com/office/drawing/2015/10/21/chartex" xmlns:cx3="http://schemas.microsoft.com/office/drawing/2016/5/9/chartex" xmlns:cx4="http://schemas.microsoft.com/office/drawing/2016/5/10/chartex" xmlns:cx5="http://schemas.microsoft.com/office/drawing/2016/5/11/chartex" xmlns:cx6="http://schemas.microsoft.com/office/drawing/2016/5/12/chartex" xmlns:cx7="http://schemas.microsoft.com/office/drawing/2016/5/13/chartex" xmlns:cx8="http://schemas.microsoft.com/office/drawing/2016/5/14/chartex" xmlns:mc="http://schemas.openxmlformats.org/markup-compatibility/2006" xmlns:aink="http://schemas.microsoft.com/office/drawing/2016/ink" xmlns:am3d="http://schemas.microsoft.com/office/drawing/2017/model3d" xmlns:o="urn:schemas-microsoft-com:office:office" xmlns:r="http://schemas.openxmlformats.org/officeDocument/2006/relationships" xmlns:m="http://schemas.openxmlformats.org/officeDocument/2006/math" xmlns:v="urn:schemas-microsoft-com:vml" xmlns:wp14="http://schemas.microsoft.com/office/word/2010/wordprocessingDrawing" xmlns:wp="http://schemas.openxmlformats.org/drawingml/2006/wordprocessingDrawing" xmlns:w10="urn:schemas-microsoft-com:office:word" xmlns:w="http://schemas.openxmlformats.org/wordprocessingml/2006/main" xmlns:w14="http://schemas.microsoft.com/office/word/2010/wordml" xmlns:w15="http://schemas.microsoft.com/office/word/2012/wordml" xmlns:w16cid="http://schemas.microsoft.com/office/word/2016/wordml/cid" xmlns:w16se="http://schemas.microsoft.com/office/word/2015/wordml/symex" xmlns:wpg="http://schemas.microsoft.com/office/word/2010/wordprocessingGroup" xmlns:wpi="http://schemas.microsoft.com/office/word/2010/wordprocessingInk" xmlns:wne="http://schemas.microsoft.com/office/word/2006/wordml" xmlns:wps="http://schemas.microsoft.com/office/word/2010/wordprocessingShape" mc:Ignorable="w14 w15 w16se w16cid wp14">
+<w:document xmlns:wpc="http://schemas.microsoft.com/office/word/2010/wordprocessingCanvas" xmlns:cx="http://schemas.microsoft.com/office/drawing/2014/chartex" xmlns:cx1="http://schemas.microsoft.com/office/drawing/2015/9/8/chartex" xmlns:cx2="http://schemas.microsoft.com/office/drawing/2015/10/21/chartex" xmlns:cx3="http://schemas.microsoft.com/office/drawing/2016/5/9/chartex" xmlns:cx4="http://schemas.microsoft.com/office/drawing/2016/5/10/chartex" xmlns:cx5="http://schemas.microsoft.com/office/drawing/2016/5/11/chartex" xmlns:cx6="http://schemas.microsoft.com/office/drawing/2016/5/12/chartex" xmlns:cx7="http://schemas.microsoft.com/office/drawing/2016/5/13/chartex" xmlns:cx8="http://schemas.microsoft.com/office/drawing/2016/5/14/chartex" xmlns:mc="http://schemas.openxmlformats.org/markup-compatibility/2006" xmlns:aink="http://schemas.microsoft.com/office/drawing/2016/ink" xmlns:am3d="http://schemas.microsoft.com/office/drawing/2017/model3d" xmlns:o="urn:schemas-microsoft-com:office:office" xmlns:r="http://schemas.openxmlformats.org/officeDocument/2006/relationships" xmlns:m="http://schemas.openxmlformats.org/officeDocument/2006/math" xmlns:v="urn:schemas-microsoft-com:vml" xmlns:wp14="http://schemas.microsoft.com/office/word/2010/wordprocessingDrawing" xmlns:wp="http://schemas.openxmlformats.org/drawingml/2006/wordprocessingDrawing" xmlns:w10="urn:schemas-microsoft-com:office:word" xmlns:w="http://schemas.openxmlformats.org/wordprocessingml/2006/main" xmlns:w14="http://schemas.microsoft.com/office/word/2010/wordml" xmlns:w15="http://schemas.microsoft.com/office/word/2012/wordml" xmlns:w16cex="http://schemas.microsoft.com/office/word/2018/wordml/cex" xmlns:w16cid="http://schemas.microsoft.com/office/word/2016/wordml/cid" xmlns:w16="http://schemas.microsoft.com/office/word/2018/wordml" xmlns:w16se="http://schemas.microsoft.com/office/word/2015/wordml/symex" xmlns:wpg="http://schemas.microsoft.com/office/word/2010/wordprocessingGroup" xmlns:wpi="http://schemas.microsoft.com/office/word/2010/wordprocessingInk" xmlns:wne="http://schemas.microsoft.com/office/word/2006/wordml" xmlns:wps="http://schemas.microsoft.com/office/word/2010/wordprocessingShape" mc:Ignorable="w14 w15 w16se w16cid w16 w16cex wp14">
   <w:body>
     <w:p>
       <w:pPr>
@@ -1434,6 +1434,33 @@
           <w:szCs w:val="24"/>
         </w:rPr>
         <w:t xml:space="preserve"> person, look down view. These are all ideas that could make the players experience better for the game and the game mode.  </w:t>
+      </w:r>
+    </w:p>
+    <w:p>
+      <w:pPr>
+        <w:pStyle w:val="ListParagraph"/>
+        <w:widowControl w:val="0"/>
+        <w:numPr>
+          <w:ilvl w:val="0"/>
+          <w:numId w:val="13"/>
+        </w:numPr>
+        <w:autoSpaceDE w:val="0"/>
+        <w:autoSpaceDN w:val="0"/>
+        <w:adjustRightInd w:val="0"/>
+        <w:spacing w:line="288" w:lineRule="auto"/>
+        <w:rPr>
+          <w:rFonts w:ascii="Helvetica" w:hAnsi="Helvetica" w:cs="Helvetica"/>
+          <w:sz w:val="24"/>
+          <w:szCs w:val="24"/>
+        </w:rPr>
+      </w:pPr>
+      <w:r>
+        <w:rPr>
+          <w:rFonts w:ascii="Helvetica" w:hAnsi="Helvetica" w:cs="Helvetica"/>
+          <w:sz w:val="24"/>
+          <w:szCs w:val="24"/>
+        </w:rPr>
+        <w:t xml:space="preserve">Heists these could consist on taking out a particular target e.g. a nation leader that is corrupt and you have granted access with you and your team to take out this supposed target. Another one could be to bored a vessel and take the contraband kill enemies if necessary. </w:t>
       </w:r>
     </w:p>
     <w:sectPr>
@@ -1447,7 +1474,7 @@
 </file>
 
 <file path=word/numbering.xml><?xml version="1.0" encoding="utf-8"?>
-<w:numbering xmlns:wpc="http://schemas.microsoft.com/office/word/2010/wordprocessingCanvas" xmlns:cx="http://schemas.microsoft.com/office/drawing/2014/chartex" xmlns:cx1="http://schemas.microsoft.com/office/drawing/2015/9/8/chartex" xmlns:cx2="http://schemas.microsoft.com/office/drawing/2015/10/21/chartex" xmlns:cx3="http://schemas.microsoft.com/office/drawing/2016/5/9/chartex" xmlns:cx4="http://schemas.microsoft.com/office/drawing/2016/5/10/chartex" xmlns:cx5="http://schemas.microsoft.com/office/drawing/2016/5/11/chartex" xmlns:cx6="http://schemas.microsoft.com/office/drawing/2016/5/12/chartex" xmlns:cx7="http://schemas.microsoft.com/office/drawing/2016/5/13/chartex" xmlns:cx8="http://schemas.microsoft.com/office/drawing/2016/5/14/chartex" xmlns:mc="http://schemas.openxmlformats.org/markup-compatibility/2006" xmlns:aink="http://schemas.microsoft.com/office/drawing/2016/ink" xmlns:am3d="http://schemas.microsoft.com/office/drawing/2017/model3d" xmlns:o="urn:schemas-microsoft-com:office:office" xmlns:r="http://schemas.openxmlformats.org/officeDocument/2006/relationships" xmlns:m="http://schemas.openxmlformats.org/officeDocument/2006/math" xmlns:v="urn:schemas-microsoft-com:vml" xmlns:wp14="http://schemas.microsoft.com/office/word/2010/wordprocessingDrawing" xmlns:wp="http://schemas.openxmlformats.org/drawingml/2006/wordprocessingDrawing" xmlns:w10="urn:schemas-microsoft-com:office:word" xmlns:w="http://schemas.openxmlformats.org/wordprocessingml/2006/main" xmlns:w14="http://schemas.microsoft.com/office/word/2010/wordml" xmlns:w15="http://schemas.microsoft.com/office/word/2012/wordml" xmlns:w16cid="http://schemas.microsoft.com/office/word/2016/wordml/cid" xmlns:w16se="http://schemas.microsoft.com/office/word/2015/wordml/symex" xmlns:wpg="http://schemas.microsoft.com/office/word/2010/wordprocessingGroup" xmlns:wpi="http://schemas.microsoft.com/office/word/2010/wordprocessingInk" xmlns:wne="http://schemas.microsoft.com/office/word/2006/wordml" xmlns:wps="http://schemas.microsoft.com/office/word/2010/wordprocessingShape" mc:Ignorable="w14 w15 w16se w16cid wp14">
+<w:numbering xmlns:wpc="http://schemas.microsoft.com/office/word/2010/wordprocessingCanvas" xmlns:cx="http://schemas.microsoft.com/office/drawing/2014/chartex" xmlns:cx1="http://schemas.microsoft.com/office/drawing/2015/9/8/chartex" xmlns:cx2="http://schemas.microsoft.com/office/drawing/2015/10/21/chartex" xmlns:cx3="http://schemas.microsoft.com/office/drawing/2016/5/9/chartex" xmlns:cx4="http://schemas.microsoft.com/office/drawing/2016/5/10/chartex" xmlns:cx5="http://schemas.microsoft.com/office/drawing/2016/5/11/chartex" xmlns:cx6="http://schemas.microsoft.com/office/drawing/2016/5/12/chartex" xmlns:cx7="http://schemas.microsoft.com/office/drawing/2016/5/13/chartex" xmlns:cx8="http://schemas.microsoft.com/office/drawing/2016/5/14/chartex" xmlns:mc="http://schemas.openxmlformats.org/markup-compatibility/2006" xmlns:aink="http://schemas.microsoft.com/office/drawing/2016/ink" xmlns:am3d="http://schemas.microsoft.com/office/drawing/2017/model3d" xmlns:o="urn:schemas-microsoft-com:office:office" xmlns:r="http://schemas.openxmlformats.org/officeDocument/2006/relationships" xmlns:m="http://schemas.openxmlformats.org/officeDocument/2006/math" xmlns:v="urn:schemas-microsoft-com:vml" xmlns:wp14="http://schemas.microsoft.com/office/word/2010/wordprocessingDrawing" xmlns:wp="http://schemas.openxmlformats.org/drawingml/2006/wordprocessingDrawing" xmlns:w10="urn:schemas-microsoft-com:office:word" xmlns:w="http://schemas.openxmlformats.org/wordprocessingml/2006/main" xmlns:w14="http://schemas.microsoft.com/office/word/2010/wordml" xmlns:w15="http://schemas.microsoft.com/office/word/2012/wordml" xmlns:w16cex="http://schemas.microsoft.com/office/word/2018/wordml/cex" xmlns:w16cid="http://schemas.microsoft.com/office/word/2016/wordml/cid" xmlns:w16="http://schemas.microsoft.com/office/word/2018/wordml" xmlns:w16se="http://schemas.microsoft.com/office/word/2015/wordml/symex" xmlns:wpg="http://schemas.microsoft.com/office/word/2010/wordprocessingGroup" xmlns:wpi="http://schemas.microsoft.com/office/word/2010/wordprocessingInk" xmlns:wne="http://schemas.microsoft.com/office/word/2006/wordml" xmlns:wps="http://schemas.microsoft.com/office/word/2010/wordprocessingShape" mc:Ignorable="w14 w15 w16se w16cid w16 w16cex wp14">
   <w:abstractNum w:abstractNumId="0" w15:restartNumberingAfterBreak="0">
     <w:nsid w:val="00000001"/>
     <w:multiLevelType w:val="hybridMultilevel"/>
@@ -2664,7 +2691,7 @@
 </file>
 
 <file path=word/styles.xml><?xml version="1.0" encoding="utf-8"?>
-<w:styles xmlns:mc="http://schemas.openxmlformats.org/markup-compatibility/2006" xmlns:r="http://schemas.openxmlformats.org/officeDocument/2006/relationships" xmlns:w="http://schemas.openxmlformats.org/wordprocessingml/2006/main" xmlns:w14="http://schemas.microsoft.com/office/word/2010/wordml" xmlns:w15="http://schemas.microsoft.com/office/word/2012/wordml" xmlns:w16cid="http://schemas.microsoft.com/office/word/2016/wordml/cid" xmlns:w16se="http://schemas.microsoft.com/office/word/2015/wordml/symex" mc:Ignorable="w14 w15 w16se w16cid">
+<w:styles xmlns:mc="http://schemas.openxmlformats.org/markup-compatibility/2006" xmlns:r="http://schemas.openxmlformats.org/officeDocument/2006/relationships" xmlns:w="http://schemas.openxmlformats.org/wordprocessingml/2006/main" xmlns:w14="http://schemas.microsoft.com/office/word/2010/wordml" xmlns:w15="http://schemas.microsoft.com/office/word/2012/wordml" xmlns:w16cex="http://schemas.microsoft.com/office/word/2018/wordml/cex" xmlns:w16cid="http://schemas.microsoft.com/office/word/2016/wordml/cid" xmlns:w16="http://schemas.microsoft.com/office/word/2018/wordml" xmlns:w16se="http://schemas.microsoft.com/office/word/2015/wordml/symex" mc:Ignorable="w14 w15 w16se w16cid w16 w16cex">
   <w:docDefaults>
     <w:rPrDefault>
       <w:rPr>

--- a/Design/General/General Design Notes.docx
+++ b/Design/General/General Design Notes.docx
@@ -1093,31 +1093,52 @@
     </w:p>
     <w:p>
       <w:pPr>
-        <w:widowControl w:val="0"/>
-        <w:autoSpaceDE w:val="0"/>
-        <w:autoSpaceDN w:val="0"/>
-        <w:adjustRightInd w:val="0"/>
-        <w:spacing w:line="288" w:lineRule="auto"/>
-        <w:rPr>
-          <w:rFonts w:ascii="Helvetica" w:hAnsi="Helvetica" w:cs="Helvetica"/>
-          <w:sz w:val="24"/>
-          <w:szCs w:val="24"/>
-        </w:rPr>
-      </w:pPr>
-    </w:p>
-    <w:p>
-      <w:pPr>
-        <w:widowControl w:val="0"/>
-        <w:autoSpaceDE w:val="0"/>
-        <w:autoSpaceDN w:val="0"/>
-        <w:adjustRightInd w:val="0"/>
-        <w:spacing w:line="288" w:lineRule="auto"/>
-        <w:rPr>
-          <w:rFonts w:ascii="Helvetica" w:hAnsi="Helvetica" w:cs="Helvetica"/>
-          <w:sz w:val="24"/>
-          <w:szCs w:val="24"/>
-        </w:rPr>
-      </w:pPr>
+        <w:pStyle w:val="ListParagraph"/>
+        <w:widowControl w:val="0"/>
+        <w:numPr>
+          <w:ilvl w:val="0"/>
+          <w:numId w:val="9"/>
+        </w:numPr>
+        <w:tabs>
+          <w:tab w:val="left" w:pos="20"/>
+          <w:tab w:val="left" w:pos="261"/>
+        </w:tabs>
+        <w:autoSpaceDE w:val="0"/>
+        <w:autoSpaceDN w:val="0"/>
+        <w:adjustRightInd w:val="0"/>
+        <w:spacing w:line="288" w:lineRule="auto"/>
+        <w:rPr>
+          <w:rFonts w:ascii="Helvetica" w:hAnsi="Helvetica" w:cs="Helvetica"/>
+          <w:sz w:val="24"/>
+          <w:szCs w:val="24"/>
+        </w:rPr>
+      </w:pPr>
+      <w:r>
+        <w:rPr>
+          <w:rFonts w:ascii="Helvetica" w:hAnsi="Helvetica" w:cs="Helvetica"/>
+          <w:sz w:val="24"/>
+          <w:szCs w:val="24"/>
+        </w:rPr>
+        <w:t xml:space="preserve">Grades of an ore could be a late game factor, for example the bioleaching could be used to improve </w:t>
+      </w:r>
+      <w:proofErr w:type="gramStart"/>
+      <w:r>
+        <w:rPr>
+          <w:rFonts w:ascii="Helvetica" w:hAnsi="Helvetica" w:cs="Helvetica"/>
+          <w:sz w:val="24"/>
+          <w:szCs w:val="24"/>
+        </w:rPr>
+        <w:t>a</w:t>
+      </w:r>
+      <w:proofErr w:type="gramEnd"/>
+      <w:r>
+        <w:rPr>
+          <w:rFonts w:ascii="Helvetica" w:hAnsi="Helvetica" w:cs="Helvetica"/>
+          <w:sz w:val="24"/>
+          <w:szCs w:val="24"/>
+        </w:rPr>
+        <w:t xml:space="preserve"> ore, if this was done on an industrious scale. </w:t>
+      </w:r>
       <w:r>
         <w:rPr>
           <w:rFonts w:ascii="Helvetica" w:hAnsi="Helvetica" w:cs="Helvetica"/>
@@ -1125,6 +1146,60 @@
           <w:szCs w:val="24"/>
         </w:rPr>
         <w:lastRenderedPageBreak/>
+        <w:t>Profits would be incredibly good for the people who developed it and other benefits would come for them as well as good quality ores.</w:t>
+      </w:r>
+    </w:p>
+    <w:p>
+      <w:pPr>
+        <w:widowControl w:val="0"/>
+        <w:tabs>
+          <w:tab w:val="left" w:pos="20"/>
+          <w:tab w:val="left" w:pos="261"/>
+        </w:tabs>
+        <w:autoSpaceDE w:val="0"/>
+        <w:autoSpaceDN w:val="0"/>
+        <w:adjustRightInd w:val="0"/>
+        <w:spacing w:line="288" w:lineRule="auto"/>
+        <w:rPr>
+          <w:rFonts w:ascii="Helvetica" w:hAnsi="Helvetica" w:cs="Helvetica"/>
+          <w:sz w:val="24"/>
+          <w:szCs w:val="24"/>
+        </w:rPr>
+      </w:pPr>
+    </w:p>
+    <w:p>
+      <w:pPr>
+        <w:widowControl w:val="0"/>
+        <w:autoSpaceDE w:val="0"/>
+        <w:autoSpaceDN w:val="0"/>
+        <w:adjustRightInd w:val="0"/>
+        <w:spacing w:line="288" w:lineRule="auto"/>
+        <w:rPr>
+          <w:rFonts w:ascii="Helvetica" w:hAnsi="Helvetica" w:cs="Helvetica"/>
+          <w:sz w:val="24"/>
+          <w:szCs w:val="24"/>
+        </w:rPr>
+      </w:pPr>
+    </w:p>
+    <w:p>
+      <w:pPr>
+        <w:widowControl w:val="0"/>
+        <w:autoSpaceDE w:val="0"/>
+        <w:autoSpaceDN w:val="0"/>
+        <w:adjustRightInd w:val="0"/>
+        <w:spacing w:line="288" w:lineRule="auto"/>
+        <w:rPr>
+          <w:rFonts w:ascii="Helvetica" w:hAnsi="Helvetica" w:cs="Helvetica"/>
+          <w:sz w:val="24"/>
+          <w:szCs w:val="24"/>
+        </w:rPr>
+      </w:pPr>
+      <w:r>
+        <w:rPr>
+          <w:rFonts w:ascii="Helvetica" w:hAnsi="Helvetica" w:cs="Helvetica"/>
+          <w:sz w:val="24"/>
+          <w:szCs w:val="24"/>
+        </w:rPr>
         <w:t xml:space="preserve">Players: </w:t>
       </w:r>
     </w:p>
@@ -1157,6 +1232,33 @@
     </w:p>
     <w:p>
       <w:pPr>
+        <w:pStyle w:val="ListParagraph"/>
+        <w:widowControl w:val="0"/>
+        <w:numPr>
+          <w:ilvl w:val="0"/>
+          <w:numId w:val="10"/>
+        </w:numPr>
+        <w:autoSpaceDE w:val="0"/>
+        <w:autoSpaceDN w:val="0"/>
+        <w:adjustRightInd w:val="0"/>
+        <w:spacing w:line="288" w:lineRule="auto"/>
+        <w:rPr>
+          <w:rFonts w:ascii="Helvetica" w:hAnsi="Helvetica" w:cs="Helvetica"/>
+          <w:sz w:val="24"/>
+          <w:szCs w:val="24"/>
+        </w:rPr>
+      </w:pPr>
+      <w:r>
+        <w:rPr>
+          <w:rFonts w:ascii="Helvetica" w:hAnsi="Helvetica" w:cs="Helvetica"/>
+          <w:sz w:val="24"/>
+          <w:szCs w:val="24"/>
+        </w:rPr>
+        <w:t xml:space="preserve">Jobs pay, this could be functional in the real-life way. Employed by large companies and work on behalf of them or start you own business competing against others and sell you skills and materials to other or people to make money. Depending on how well you work is dependent on how much you receive in return. </w:t>
+      </w:r>
+    </w:p>
+    <w:p>
+      <w:pPr>
         <w:widowControl w:val="0"/>
         <w:autoSpaceDE w:val="0"/>
         <w:autoSpaceDN w:val="0"/>
@@ -1433,7 +1535,16 @@
           <w:sz w:val="24"/>
           <w:szCs w:val="24"/>
         </w:rPr>
-        <w:t xml:space="preserve"> person, look down view. These are all ideas that could make the players experience better for the game and the game mode.  </w:t>
+        <w:t xml:space="preserve"> person, look down view. These </w:t>
+      </w:r>
+      <w:r>
+        <w:rPr>
+          <w:rFonts w:ascii="Helvetica" w:hAnsi="Helvetica" w:cs="Helvetica"/>
+          <w:sz w:val="24"/>
+          <w:szCs w:val="24"/>
+        </w:rPr>
+        <w:lastRenderedPageBreak/>
+        <w:t xml:space="preserve">are all ideas that could make the players experience better for the game and the game mode.  </w:t>
       </w:r>
     </w:p>
     <w:p>
@@ -1460,7 +1571,117 @@
           <w:sz w:val="24"/>
           <w:szCs w:val="24"/>
         </w:rPr>
-        <w:t xml:space="preserve">Heists these could consist on taking out a particular target e.g. a nation leader that is corrupt and you have granted access with you and your team to take out this supposed target. Another one could be to bored a vessel and take the contraband kill enemies if necessary. </w:t>
+        <w:t>Heists these could consist on taking out a particular target e.g. a nation leader that is corrupt and you have granted access with you and your team to take out this supposed target. Another one could be to bo</w:t>
+      </w:r>
+      <w:r>
+        <w:rPr>
+          <w:rFonts w:ascii="Helvetica" w:hAnsi="Helvetica" w:cs="Helvetica"/>
+          <w:sz w:val="24"/>
+          <w:szCs w:val="24"/>
+        </w:rPr>
+        <w:t>ar</w:t>
+      </w:r>
+      <w:r>
+        <w:rPr>
+          <w:rFonts w:ascii="Helvetica" w:hAnsi="Helvetica" w:cs="Helvetica"/>
+          <w:sz w:val="24"/>
+          <w:szCs w:val="24"/>
+        </w:rPr>
+        <w:t>d a vessel and take the contraband kill enemies if necessary.</w:t>
+      </w:r>
+    </w:p>
+    <w:p>
+      <w:pPr>
+        <w:pStyle w:val="ListParagraph"/>
+        <w:widowControl w:val="0"/>
+        <w:numPr>
+          <w:ilvl w:val="0"/>
+          <w:numId w:val="13"/>
+        </w:numPr>
+        <w:autoSpaceDE w:val="0"/>
+        <w:autoSpaceDN w:val="0"/>
+        <w:adjustRightInd w:val="0"/>
+        <w:spacing w:line="288" w:lineRule="auto"/>
+        <w:rPr>
+          <w:rFonts w:ascii="Helvetica" w:hAnsi="Helvetica" w:cs="Helvetica"/>
+          <w:sz w:val="24"/>
+          <w:szCs w:val="24"/>
+        </w:rPr>
+      </w:pPr>
+      <w:r>
+        <w:rPr>
+          <w:rFonts w:ascii="Helvetica" w:hAnsi="Helvetica" w:cs="Helvetica"/>
+          <w:sz w:val="24"/>
+          <w:szCs w:val="24"/>
+        </w:rPr>
+        <w:t>Capture the flag, for instance whilst the game is in development for larger parts and aspects of the game. We could implement a game mode alongside of the dog fighting too see what players like about the system and how the game could be improved or particular parts about the game.</w:t>
+      </w:r>
+    </w:p>
+    <w:p>
+      <w:pPr>
+        <w:widowControl w:val="0"/>
+        <w:autoSpaceDE w:val="0"/>
+        <w:autoSpaceDN w:val="0"/>
+        <w:adjustRightInd w:val="0"/>
+        <w:spacing w:line="288" w:lineRule="auto"/>
+        <w:rPr>
+          <w:rFonts w:ascii="Helvetica" w:hAnsi="Helvetica" w:cs="Helvetica"/>
+          <w:sz w:val="24"/>
+          <w:szCs w:val="24"/>
+        </w:rPr>
+      </w:pPr>
+      <w:r>
+        <w:rPr>
+          <w:rFonts w:ascii="Helvetica" w:hAnsi="Helvetica" w:cs="Helvetica"/>
+          <w:sz w:val="24"/>
+          <w:szCs w:val="24"/>
+        </w:rPr>
+        <w:t>Economy:</w:t>
+      </w:r>
+    </w:p>
+    <w:p>
+      <w:pPr>
+        <w:pStyle w:val="ListParagraph"/>
+        <w:widowControl w:val="0"/>
+        <w:numPr>
+          <w:ilvl w:val="0"/>
+          <w:numId w:val="14"/>
+        </w:numPr>
+        <w:autoSpaceDE w:val="0"/>
+        <w:autoSpaceDN w:val="0"/>
+        <w:adjustRightInd w:val="0"/>
+        <w:spacing w:line="288" w:lineRule="auto"/>
+        <w:rPr>
+          <w:rFonts w:ascii="Helvetica" w:hAnsi="Helvetica" w:cs="Helvetica"/>
+          <w:sz w:val="24"/>
+          <w:szCs w:val="24"/>
+        </w:rPr>
+      </w:pPr>
+      <w:r>
+        <w:rPr>
+          <w:rFonts w:ascii="Helvetica" w:hAnsi="Helvetica" w:cs="Helvetica"/>
+          <w:sz w:val="24"/>
+          <w:szCs w:val="24"/>
+        </w:rPr>
+        <w:t xml:space="preserve">All countries would need a form of trade, economy or way to thrive otherwise </w:t>
+      </w:r>
+      <w:proofErr w:type="spellStart"/>
+      <w:r>
+        <w:rPr>
+          <w:rFonts w:ascii="Helvetica" w:hAnsi="Helvetica" w:cs="Helvetica"/>
+          <w:sz w:val="24"/>
+          <w:szCs w:val="24"/>
+        </w:rPr>
+        <w:t>its</w:t>
+      </w:r>
+      <w:proofErr w:type="spellEnd"/>
+      <w:r>
+        <w:rPr>
+          <w:rFonts w:ascii="Helvetica" w:hAnsi="Helvetica" w:cs="Helvetica"/>
+          <w:sz w:val="24"/>
+          <w:szCs w:val="24"/>
+        </w:rPr>
+        <w:t xml:space="preserve"> going to be difficult to survive in the harsh reality of the world. Other nations will be more power and successful. Players could follow in suit and sell more items and need resource to climb the graph.</w:t>
       </w:r>
     </w:p>
     <w:sectPr>
@@ -2424,6 +2645,119 @@
     </w:lvl>
   </w:abstractNum>
   <w:abstractNum w:abstractNumId="11" w15:restartNumberingAfterBreak="0">
+    <w:nsid w:val="6BAD2D7B"/>
+    <w:multiLevelType w:val="hybridMultilevel"/>
+    <w:tmpl w:val="E9D08FB0"/>
+    <w:lvl w:ilvl="0" w:tplc="08090001">
+      <w:start w:val="1"/>
+      <w:numFmt w:val="bullet"/>
+      <w:lvlText w:val=""/>
+      <w:lvlJc w:val="left"/>
+      <w:pPr>
+        <w:ind w:left="720" w:hanging="360"/>
+      </w:pPr>
+      <w:rPr>
+        <w:rFonts w:ascii="Symbol" w:hAnsi="Symbol" w:cs="Symbol" w:hint="default"/>
+      </w:rPr>
+    </w:lvl>
+    <w:lvl w:ilvl="1" w:tplc="08090003" w:tentative="1">
+      <w:start w:val="1"/>
+      <w:numFmt w:val="bullet"/>
+      <w:lvlText w:val="o"/>
+      <w:lvlJc w:val="left"/>
+      <w:pPr>
+        <w:ind w:left="1440" w:hanging="360"/>
+      </w:pPr>
+      <w:rPr>
+        <w:rFonts w:ascii="Courier New" w:hAnsi="Courier New" w:cs="Courier New" w:hint="default"/>
+      </w:rPr>
+    </w:lvl>
+    <w:lvl w:ilvl="2" w:tplc="08090005" w:tentative="1">
+      <w:start w:val="1"/>
+      <w:numFmt w:val="bullet"/>
+      <w:lvlText w:val=""/>
+      <w:lvlJc w:val="left"/>
+      <w:pPr>
+        <w:ind w:left="2160" w:hanging="360"/>
+      </w:pPr>
+      <w:rPr>
+        <w:rFonts w:ascii="Wingdings" w:hAnsi="Wingdings" w:hint="default"/>
+      </w:rPr>
+    </w:lvl>
+    <w:lvl w:ilvl="3" w:tplc="08090001" w:tentative="1">
+      <w:start w:val="1"/>
+      <w:numFmt w:val="bullet"/>
+      <w:lvlText w:val=""/>
+      <w:lvlJc w:val="left"/>
+      <w:pPr>
+        <w:ind w:left="2880" w:hanging="360"/>
+      </w:pPr>
+      <w:rPr>
+        <w:rFonts w:ascii="Symbol" w:hAnsi="Symbol" w:hint="default"/>
+      </w:rPr>
+    </w:lvl>
+    <w:lvl w:ilvl="4" w:tplc="08090003" w:tentative="1">
+      <w:start w:val="1"/>
+      <w:numFmt w:val="bullet"/>
+      <w:lvlText w:val="o"/>
+      <w:lvlJc w:val="left"/>
+      <w:pPr>
+        <w:ind w:left="3600" w:hanging="360"/>
+      </w:pPr>
+      <w:rPr>
+        <w:rFonts w:ascii="Courier New" w:hAnsi="Courier New" w:cs="Courier New" w:hint="default"/>
+      </w:rPr>
+    </w:lvl>
+    <w:lvl w:ilvl="5" w:tplc="08090005" w:tentative="1">
+      <w:start w:val="1"/>
+      <w:numFmt w:val="bullet"/>
+      <w:lvlText w:val=""/>
+      <w:lvlJc w:val="left"/>
+      <w:pPr>
+        <w:ind w:left="4320" w:hanging="360"/>
+      </w:pPr>
+      <w:rPr>
+        <w:rFonts w:ascii="Wingdings" w:hAnsi="Wingdings" w:hint="default"/>
+      </w:rPr>
+    </w:lvl>
+    <w:lvl w:ilvl="6" w:tplc="08090001" w:tentative="1">
+      <w:start w:val="1"/>
+      <w:numFmt w:val="bullet"/>
+      <w:lvlText w:val=""/>
+      <w:lvlJc w:val="left"/>
+      <w:pPr>
+        <w:ind w:left="5040" w:hanging="360"/>
+      </w:pPr>
+      <w:rPr>
+        <w:rFonts w:ascii="Symbol" w:hAnsi="Symbol" w:hint="default"/>
+      </w:rPr>
+    </w:lvl>
+    <w:lvl w:ilvl="7" w:tplc="08090003" w:tentative="1">
+      <w:start w:val="1"/>
+      <w:numFmt w:val="bullet"/>
+      <w:lvlText w:val="o"/>
+      <w:lvlJc w:val="left"/>
+      <w:pPr>
+        <w:ind w:left="5760" w:hanging="360"/>
+      </w:pPr>
+      <w:rPr>
+        <w:rFonts w:ascii="Courier New" w:hAnsi="Courier New" w:cs="Courier New" w:hint="default"/>
+      </w:rPr>
+    </w:lvl>
+    <w:lvl w:ilvl="8" w:tplc="08090005" w:tentative="1">
+      <w:start w:val="1"/>
+      <w:numFmt w:val="bullet"/>
+      <w:lvlText w:val=""/>
+      <w:lvlJc w:val="left"/>
+      <w:pPr>
+        <w:ind w:left="6480" w:hanging="360"/>
+      </w:pPr>
+      <w:rPr>
+        <w:rFonts w:ascii="Wingdings" w:hAnsi="Wingdings" w:hint="default"/>
+      </w:rPr>
+    </w:lvl>
+  </w:abstractNum>
+  <w:abstractNum w:abstractNumId="12" w15:restartNumberingAfterBreak="0">
     <w:nsid w:val="705074A8"/>
     <w:multiLevelType w:val="hybridMultilevel"/>
     <w:tmpl w:val="2E2CA8A0"/>
@@ -2535,7 +2869,7 @@
       </w:rPr>
     </w:lvl>
   </w:abstractNum>
-  <w:abstractNum w:abstractNumId="12" w15:restartNumberingAfterBreak="0">
+  <w:abstractNum w:abstractNumId="13" w15:restartNumberingAfterBreak="0">
     <w:nsid w:val="774440A7"/>
     <w:multiLevelType w:val="hybridMultilevel"/>
     <w:tmpl w:val="82321C84"/>
@@ -2682,10 +3016,13 @@
     <w:abstractNumId w:val="6"/>
   </w:num>
   <w:num w:numId="12">
-    <w:abstractNumId w:val="11"/>
+    <w:abstractNumId w:val="12"/>
   </w:num>
   <w:num w:numId="13">
-    <w:abstractNumId w:val="12"/>
+    <w:abstractNumId w:val="13"/>
+  </w:num>
+  <w:num w:numId="14">
+    <w:abstractNumId w:val="11"/>
   </w:num>
 </w:numbering>
 </file>

--- a/Design/General/General Design Notes.docx
+++ b/Design/General/General Design Notes.docx
@@ -1663,25 +1663,99 @@
           <w:sz w:val="24"/>
           <w:szCs w:val="24"/>
         </w:rPr>
-        <w:t xml:space="preserve">All countries would need a form of trade, economy or way to thrive otherwise </w:t>
-      </w:r>
-      <w:proofErr w:type="spellStart"/>
-      <w:r>
-        <w:rPr>
-          <w:rFonts w:ascii="Helvetica" w:hAnsi="Helvetica" w:cs="Helvetica"/>
-          <w:sz w:val="24"/>
-          <w:szCs w:val="24"/>
-        </w:rPr>
-        <w:t>its</w:t>
-      </w:r>
-      <w:proofErr w:type="spellEnd"/>
-      <w:r>
-        <w:rPr>
-          <w:rFonts w:ascii="Helvetica" w:hAnsi="Helvetica" w:cs="Helvetica"/>
-          <w:sz w:val="24"/>
-          <w:szCs w:val="24"/>
-        </w:rPr>
-        <w:t xml:space="preserve"> going to be difficult to survive in the harsh reality of the world. Other nations will be more power and successful. Players could follow in suit and sell more items and need resource to climb the graph.</w:t>
+        <w:t>All countries would need a form of trade, economy or way to thrive otherwise it</w:t>
+      </w:r>
+      <w:r>
+        <w:rPr>
+          <w:rFonts w:ascii="Helvetica" w:hAnsi="Helvetica" w:cs="Helvetica"/>
+          <w:sz w:val="24"/>
+          <w:szCs w:val="24"/>
+        </w:rPr>
+        <w:t>’</w:t>
+      </w:r>
+      <w:r>
+        <w:rPr>
+          <w:rFonts w:ascii="Helvetica" w:hAnsi="Helvetica" w:cs="Helvetica"/>
+          <w:sz w:val="24"/>
+          <w:szCs w:val="24"/>
+        </w:rPr>
+        <w:t>s going to be difficult to survive in the harsh reality of the world. Other nations will be more power and successful. Players could follow in suit and sell more items and need resource to climb the graph.</w:t>
+      </w:r>
+    </w:p>
+    <w:p>
+      <w:pPr>
+        <w:pStyle w:val="ListParagraph"/>
+        <w:widowControl w:val="0"/>
+        <w:numPr>
+          <w:ilvl w:val="0"/>
+          <w:numId w:val="14"/>
+        </w:numPr>
+        <w:autoSpaceDE w:val="0"/>
+        <w:autoSpaceDN w:val="0"/>
+        <w:adjustRightInd w:val="0"/>
+        <w:spacing w:line="288" w:lineRule="auto"/>
+        <w:rPr>
+          <w:rFonts w:ascii="Helvetica" w:hAnsi="Helvetica" w:cs="Helvetica"/>
+          <w:sz w:val="24"/>
+          <w:szCs w:val="24"/>
+        </w:rPr>
+      </w:pPr>
+      <w:r>
+        <w:rPr>
+          <w:rFonts w:ascii="Helvetica" w:hAnsi="Helvetica" w:cs="Helvetica"/>
+          <w:sz w:val="24"/>
+          <w:szCs w:val="24"/>
+        </w:rPr>
+        <w:t>Countries must make a stable way to control this system otherwise they could fail to succeed and come into massive problems. As the more money you pump into the system the less the money is worth. Therefore, creating a special way for the AI to control it would be easiest and the most efficient method.</w:t>
+      </w:r>
+    </w:p>
+    <w:p>
+      <w:pPr>
+        <w:widowControl w:val="0"/>
+        <w:autoSpaceDE w:val="0"/>
+        <w:autoSpaceDN w:val="0"/>
+        <w:adjustRightInd w:val="0"/>
+        <w:spacing w:line="288" w:lineRule="auto"/>
+        <w:rPr>
+          <w:rFonts w:ascii="Helvetica" w:hAnsi="Helvetica" w:cs="Helvetica"/>
+          <w:sz w:val="24"/>
+          <w:szCs w:val="24"/>
+        </w:rPr>
+      </w:pPr>
+      <w:r>
+        <w:rPr>
+          <w:rFonts w:ascii="Helvetica" w:hAnsi="Helvetica" w:cs="Helvetica"/>
+          <w:sz w:val="24"/>
+          <w:szCs w:val="24"/>
+        </w:rPr>
+        <w:t>Jobs:</w:t>
+      </w:r>
+    </w:p>
+    <w:p>
+      <w:pPr>
+        <w:pStyle w:val="ListParagraph"/>
+        <w:widowControl w:val="0"/>
+        <w:numPr>
+          <w:ilvl w:val="0"/>
+          <w:numId w:val="15"/>
+        </w:numPr>
+        <w:autoSpaceDE w:val="0"/>
+        <w:autoSpaceDN w:val="0"/>
+        <w:adjustRightInd w:val="0"/>
+        <w:spacing w:line="288" w:lineRule="auto"/>
+        <w:rPr>
+          <w:rFonts w:ascii="Helvetica" w:hAnsi="Helvetica" w:cs="Helvetica"/>
+          <w:sz w:val="24"/>
+          <w:szCs w:val="24"/>
+        </w:rPr>
+      </w:pPr>
+      <w:r>
+        <w:rPr>
+          <w:rFonts w:ascii="Helvetica" w:hAnsi="Helvetica" w:cs="Helvetica"/>
+          <w:sz w:val="24"/>
+          <w:szCs w:val="24"/>
+        </w:rPr>
+        <w:t>Does your character have the key roles to work in this job? Is the intellectual of the character high enough. What sort of pay is there? Is this person reputable. All these things make you the person for the job. Making you intellect, strength and other aspects could be implemented to make the game more difficult and more realistic for the players. As this could be a proper experience.</w:t>
       </w:r>
     </w:p>
     <w:sectPr>
@@ -2979,6 +3053,119 @@
       </w:pPr>
       <w:rPr>
         <w:rFonts w:ascii="Wingdings" w:hAnsi="Wingdings" w:cs="Wingdings" w:hint="default"/>
+      </w:rPr>
+    </w:lvl>
+  </w:abstractNum>
+  <w:abstractNum w:abstractNumId="14" w15:restartNumberingAfterBreak="0">
+    <w:nsid w:val="7D1B4222"/>
+    <w:multiLevelType w:val="hybridMultilevel"/>
+    <w:tmpl w:val="9656D7BE"/>
+    <w:lvl w:ilvl="0" w:tplc="08090001">
+      <w:start w:val="1"/>
+      <w:numFmt w:val="bullet"/>
+      <w:lvlText w:val=""/>
+      <w:lvlJc w:val="left"/>
+      <w:pPr>
+        <w:ind w:left="720" w:hanging="360"/>
+      </w:pPr>
+      <w:rPr>
+        <w:rFonts w:ascii="Symbol" w:hAnsi="Symbol" w:cs="Symbol" w:hint="default"/>
+      </w:rPr>
+    </w:lvl>
+    <w:lvl w:ilvl="1" w:tplc="08090003" w:tentative="1">
+      <w:start w:val="1"/>
+      <w:numFmt w:val="bullet"/>
+      <w:lvlText w:val="o"/>
+      <w:lvlJc w:val="left"/>
+      <w:pPr>
+        <w:ind w:left="1440" w:hanging="360"/>
+      </w:pPr>
+      <w:rPr>
+        <w:rFonts w:ascii="Courier New" w:hAnsi="Courier New" w:cs="Courier New" w:hint="default"/>
+      </w:rPr>
+    </w:lvl>
+    <w:lvl w:ilvl="2" w:tplc="08090005" w:tentative="1">
+      <w:start w:val="1"/>
+      <w:numFmt w:val="bullet"/>
+      <w:lvlText w:val=""/>
+      <w:lvlJc w:val="left"/>
+      <w:pPr>
+        <w:ind w:left="2160" w:hanging="360"/>
+      </w:pPr>
+      <w:rPr>
+        <w:rFonts w:ascii="Wingdings" w:hAnsi="Wingdings" w:hint="default"/>
+      </w:rPr>
+    </w:lvl>
+    <w:lvl w:ilvl="3" w:tplc="08090001" w:tentative="1">
+      <w:start w:val="1"/>
+      <w:numFmt w:val="bullet"/>
+      <w:lvlText w:val=""/>
+      <w:lvlJc w:val="left"/>
+      <w:pPr>
+        <w:ind w:left="2880" w:hanging="360"/>
+      </w:pPr>
+      <w:rPr>
+        <w:rFonts w:ascii="Symbol" w:hAnsi="Symbol" w:hint="default"/>
+      </w:rPr>
+    </w:lvl>
+    <w:lvl w:ilvl="4" w:tplc="08090003" w:tentative="1">
+      <w:start w:val="1"/>
+      <w:numFmt w:val="bullet"/>
+      <w:lvlText w:val="o"/>
+      <w:lvlJc w:val="left"/>
+      <w:pPr>
+        <w:ind w:left="3600" w:hanging="360"/>
+      </w:pPr>
+      <w:rPr>
+        <w:rFonts w:ascii="Courier New" w:hAnsi="Courier New" w:cs="Courier New" w:hint="default"/>
+      </w:rPr>
+    </w:lvl>
+    <w:lvl w:ilvl="5" w:tplc="08090005" w:tentative="1">
+      <w:start w:val="1"/>
+      <w:numFmt w:val="bullet"/>
+      <w:lvlText w:val=""/>
+      <w:lvlJc w:val="left"/>
+      <w:pPr>
+        <w:ind w:left="4320" w:hanging="360"/>
+      </w:pPr>
+      <w:rPr>
+        <w:rFonts w:ascii="Wingdings" w:hAnsi="Wingdings" w:hint="default"/>
+      </w:rPr>
+    </w:lvl>
+    <w:lvl w:ilvl="6" w:tplc="08090001" w:tentative="1">
+      <w:start w:val="1"/>
+      <w:numFmt w:val="bullet"/>
+      <w:lvlText w:val=""/>
+      <w:lvlJc w:val="left"/>
+      <w:pPr>
+        <w:ind w:left="5040" w:hanging="360"/>
+      </w:pPr>
+      <w:rPr>
+        <w:rFonts w:ascii="Symbol" w:hAnsi="Symbol" w:hint="default"/>
+      </w:rPr>
+    </w:lvl>
+    <w:lvl w:ilvl="7" w:tplc="08090003" w:tentative="1">
+      <w:start w:val="1"/>
+      <w:numFmt w:val="bullet"/>
+      <w:lvlText w:val="o"/>
+      <w:lvlJc w:val="left"/>
+      <w:pPr>
+        <w:ind w:left="5760" w:hanging="360"/>
+      </w:pPr>
+      <w:rPr>
+        <w:rFonts w:ascii="Courier New" w:hAnsi="Courier New" w:cs="Courier New" w:hint="default"/>
+      </w:rPr>
+    </w:lvl>
+    <w:lvl w:ilvl="8" w:tplc="08090005" w:tentative="1">
+      <w:start w:val="1"/>
+      <w:numFmt w:val="bullet"/>
+      <w:lvlText w:val=""/>
+      <w:lvlJc w:val="left"/>
+      <w:pPr>
+        <w:ind w:left="6480" w:hanging="360"/>
+      </w:pPr>
+      <w:rPr>
+        <w:rFonts w:ascii="Wingdings" w:hAnsi="Wingdings" w:hint="default"/>
       </w:rPr>
     </w:lvl>
   </w:abstractNum>
@@ -3023,6 +3210,9 @@
   </w:num>
   <w:num w:numId="14">
     <w:abstractNumId w:val="11"/>
+  </w:num>
+  <w:num w:numId="15">
+    <w:abstractNumId w:val="14"/>
   </w:num>
 </w:numbering>
 </file>

--- a/Design/General/General Design Notes.docx
+++ b/Design/General/General Design Notes.docx
@@ -1756,6 +1756,55 @@
           <w:szCs w:val="24"/>
         </w:rPr>
         <w:t>Does your character have the key roles to work in this job? Is the intellectual of the character high enough. What sort of pay is there? Is this person reputable. All these things make you the person for the job. Making you intellect, strength and other aspects could be implemented to make the game more difficult and more realistic for the players. As this could be a proper experience.</w:t>
+      </w:r>
+    </w:p>
+    <w:p>
+      <w:pPr>
+        <w:widowControl w:val="0"/>
+        <w:autoSpaceDE w:val="0"/>
+        <w:autoSpaceDN w:val="0"/>
+        <w:adjustRightInd w:val="0"/>
+        <w:spacing w:line="288" w:lineRule="auto"/>
+        <w:rPr>
+          <w:rFonts w:ascii="Helvetica" w:hAnsi="Helvetica" w:cs="Helvetica"/>
+          <w:sz w:val="24"/>
+          <w:szCs w:val="24"/>
+        </w:rPr>
+      </w:pPr>
+      <w:r>
+        <w:rPr>
+          <w:rFonts w:ascii="Helvetica" w:hAnsi="Helvetica" w:cs="Helvetica"/>
+          <w:sz w:val="24"/>
+          <w:szCs w:val="24"/>
+        </w:rPr>
+        <w:t>Tax:</w:t>
+      </w:r>
+    </w:p>
+    <w:p>
+      <w:pPr>
+        <w:pStyle w:val="ListParagraph"/>
+        <w:widowControl w:val="0"/>
+        <w:numPr>
+          <w:ilvl w:val="0"/>
+          <w:numId w:val="15"/>
+        </w:numPr>
+        <w:autoSpaceDE w:val="0"/>
+        <w:autoSpaceDN w:val="0"/>
+        <w:adjustRightInd w:val="0"/>
+        <w:spacing w:line="288" w:lineRule="auto"/>
+        <w:rPr>
+          <w:rFonts w:ascii="Helvetica" w:hAnsi="Helvetica" w:cs="Helvetica"/>
+          <w:sz w:val="24"/>
+          <w:szCs w:val="24"/>
+        </w:rPr>
+      </w:pPr>
+      <w:r>
+        <w:rPr>
+          <w:rFonts w:ascii="Helvetica" w:hAnsi="Helvetica" w:cs="Helvetica"/>
+          <w:sz w:val="24"/>
+          <w:szCs w:val="24"/>
+        </w:rPr>
+        <w:t>Nations need a way of developing money rather than through tourism or exporting items/goods. Through tax the people would have to pay a portion of their earnings. Then the government or whoever rules would decide how the money is spent.</w:t>
       </w:r>
     </w:p>
     <w:sectPr>
@@ -3059,7 +3108,7 @@
   <w:abstractNum w:abstractNumId="14" w15:restartNumberingAfterBreak="0">
     <w:nsid w:val="7D1B4222"/>
     <w:multiLevelType w:val="hybridMultilevel"/>
-    <w:tmpl w:val="9656D7BE"/>
+    <w:tmpl w:val="B8D8DB82"/>
     <w:lvl w:ilvl="0" w:tplc="08090001">
       <w:start w:val="1"/>
       <w:numFmt w:val="bullet"/>
